--- a/ppt 자료/내 피피티 정리.docx
+++ b/ppt 자료/내 피피티 정리.docx
@@ -21,7 +21,6 @@
     <w:p>
       <w:pPr>
         <w:rPr>
-          <w:rFonts w:hint="eastAsia"/>
           <w:sz w:val="24"/>
           <w:szCs w:val="24"/>
         </w:rPr>
@@ -53,15 +52,31 @@
     <w:p>
       <w:pPr>
         <w:rPr>
-          <w:sz w:val="24"/>
-          <w:szCs w:val="24"/>
-        </w:rPr>
-      </w:pPr>
-    </w:p>
-    <w:p>
-      <w:pPr>
-        <w:rPr>
-          <w:rFonts w:hint="eastAsia"/>
+          <w:rFonts w:hint="eastAsia"/>
+          <w:sz w:val="24"/>
+          <w:szCs w:val="24"/>
+        </w:rPr>
+      </w:pPr>
+      <w:r>
+        <w:rPr>
+          <w:rFonts w:hint="eastAsia"/>
+          <w:sz w:val="24"/>
+          <w:szCs w:val="24"/>
+        </w:rPr>
+        <w:t>브랜드 이미지를 고려하여 호버에 트랜지션 거의다부여햇음</w:t>
+      </w:r>
+    </w:p>
+    <w:p>
+      <w:pPr>
+        <w:rPr>
+          <w:sz w:val="24"/>
+          <w:szCs w:val="24"/>
+        </w:rPr>
+      </w:pPr>
+    </w:p>
+    <w:p>
+      <w:pPr>
+        <w:rPr>
           <w:sz w:val="24"/>
           <w:szCs w:val="24"/>
         </w:rPr>
@@ -247,7 +262,6 @@
     <w:p>
       <w:pPr>
         <w:rPr>
-          <w:rFonts w:hint="eastAsia"/>
           <w:sz w:val="24"/>
           <w:szCs w:val="24"/>
         </w:rPr>
@@ -387,7 +401,6 @@
     <w:p>
       <w:pPr>
         <w:rPr>
-          <w:rFonts w:hint="eastAsia"/>
           <w:sz w:val="24"/>
           <w:szCs w:val="24"/>
         </w:rPr>
@@ -445,6 +458,7 @@
           <w:sz w:val="24"/>
           <w:szCs w:val="24"/>
         </w:rPr>
+        <w:lastRenderedPageBreak/>
         <w:t>브랜드 페이지</w:t>
       </w:r>
     </w:p>
@@ -461,16 +475,502 @@
           <w:sz w:val="24"/>
           <w:szCs w:val="24"/>
         </w:rPr>
+        <w:t xml:space="preserve">비건 이미지를 강조하기 위한 주조색 </w:t>
+      </w:r>
+      <w:r>
+        <w:rPr>
+          <w:rFonts w:hint="eastAsia"/>
+          <w:sz w:val="24"/>
+          <w:szCs w:val="24"/>
+        </w:rPr>
+        <w:t>선택,</w:t>
+      </w:r>
+      <w:r>
+        <w:rPr>
+          <w:sz w:val="24"/>
+          <w:szCs w:val="24"/>
+        </w:rPr>
+        <w:t xml:space="preserve"> </w:t>
+      </w:r>
+      <w:r>
+        <w:rPr>
+          <w:rFonts w:hint="eastAsia"/>
+          <w:sz w:val="24"/>
+          <w:szCs w:val="24"/>
+        </w:rPr>
+        <w:t>설명이 주로 들어가는 페이지인 만큼 최대한 단조로움을 피하기 위해 스크롤 이벤트를 다채롭게 넣음</w:t>
+      </w:r>
+    </w:p>
+    <w:p>
+      <w:pPr>
+        <w:rPr>
+          <w:sz w:val="24"/>
+          <w:szCs w:val="24"/>
+        </w:rPr>
+      </w:pPr>
+      <w:r>
+        <w:rPr>
+          <w:rFonts w:hint="eastAsia"/>
+          <w:sz w:val="24"/>
+          <w:szCs w:val="24"/>
+        </w:rPr>
+        <w:t>화면 안의 컨텐츠가 지루하지 않도록</w:t>
+      </w:r>
+    </w:p>
+    <w:p>
+      <w:pPr>
+        <w:rPr>
+          <w:sz w:val="24"/>
+          <w:szCs w:val="24"/>
+        </w:rPr>
+      </w:pPr>
+      <w:r>
+        <w:rPr>
+          <w:rFonts w:hint="eastAsia"/>
+          <w:sz w:val="24"/>
+          <w:szCs w:val="24"/>
+        </w:rPr>
+        <w:t xml:space="preserve">분할도 가로 세로 </w:t>
+      </w:r>
+      <w:r>
+        <w:rPr>
+          <w:sz w:val="24"/>
+          <w:szCs w:val="24"/>
+        </w:rPr>
+        <w:t>2</w:t>
+      </w:r>
+      <w:r>
+        <w:rPr>
+          <w:rFonts w:hint="eastAsia"/>
+          <w:sz w:val="24"/>
+          <w:szCs w:val="24"/>
+        </w:rPr>
+        <w:t xml:space="preserve">등분 </w:t>
+      </w:r>
+      <w:r>
+        <w:rPr>
+          <w:sz w:val="24"/>
+          <w:szCs w:val="24"/>
+        </w:rPr>
+        <w:t>3</w:t>
+      </w:r>
+      <w:r>
+        <w:rPr>
+          <w:rFonts w:hint="eastAsia"/>
+          <w:sz w:val="24"/>
+          <w:szCs w:val="24"/>
+        </w:rPr>
+        <w:t>등분 통일감 있으면서도 지루허지 않게</w:t>
+      </w:r>
+    </w:p>
+    <w:p>
+      <w:pPr>
+        <w:rPr>
+          <w:sz w:val="24"/>
+          <w:szCs w:val="24"/>
+        </w:rPr>
+      </w:pPr>
+      <w:r>
+        <w:rPr>
+          <w:rFonts w:hint="eastAsia"/>
+          <w:sz w:val="24"/>
+          <w:szCs w:val="24"/>
+        </w:rPr>
+        <w:t>슬라이드의 사진이나 내용은 아로마티카에서 가져옴</w:t>
+      </w:r>
+    </w:p>
+    <w:p>
+      <w:pPr>
+        <w:rPr>
+          <w:sz w:val="24"/>
+          <w:szCs w:val="24"/>
+        </w:rPr>
+      </w:pPr>
+      <w:r>
+        <w:rPr>
+          <w:rFonts w:hint="eastAsia"/>
+          <w:sz w:val="24"/>
+          <w:szCs w:val="24"/>
+        </w:rPr>
+        <w:t>전체적인 느낌을 아로마티카 홈페이지에서 영감 얻음</w:t>
+      </w:r>
+    </w:p>
+    <w:p>
+      <w:pPr>
+        <w:rPr>
+          <w:sz w:val="24"/>
+          <w:szCs w:val="24"/>
+        </w:rPr>
+      </w:pPr>
+    </w:p>
+    <w:p>
+      <w:pPr>
+        <w:rPr>
+          <w:sz w:val="24"/>
+          <w:szCs w:val="24"/>
+        </w:rPr>
+      </w:pPr>
+      <w:r>
+        <w:rPr>
+          <w:rFonts w:hint="eastAsia"/>
+          <w:sz w:val="24"/>
+          <w:szCs w:val="24"/>
+        </w:rPr>
+        <w:t xml:space="preserve">마지막 조인어스 </w:t>
+      </w:r>
+      <w:r>
+        <w:rPr>
+          <w:sz w:val="24"/>
+          <w:szCs w:val="24"/>
+        </w:rPr>
+        <w:t xml:space="preserve">– </w:t>
+      </w:r>
+      <w:r>
+        <w:rPr>
+          <w:rFonts w:hint="eastAsia"/>
+          <w:sz w:val="24"/>
+          <w:szCs w:val="24"/>
+        </w:rPr>
+        <w:t>소개를 마무리짓는 카피와 마우스 이벤트</w:t>
+      </w:r>
+    </w:p>
+    <w:p>
+      <w:pPr>
+        <w:rPr>
+          <w:sz w:val="24"/>
+          <w:szCs w:val="24"/>
+        </w:rPr>
+      </w:pPr>
+    </w:p>
+    <w:p>
+      <w:pPr>
+        <w:rPr>
+          <w:sz w:val="24"/>
+          <w:szCs w:val="24"/>
+        </w:rPr>
+      </w:pPr>
+    </w:p>
+    <w:p>
+      <w:pPr>
+        <w:rPr>
+          <w:sz w:val="24"/>
+          <w:szCs w:val="24"/>
+        </w:rPr>
+      </w:pPr>
+      <w:r>
+        <w:rPr>
+          <w:rFonts w:hint="eastAsia"/>
+          <w:sz w:val="24"/>
+          <w:szCs w:val="24"/>
+        </w:rPr>
+        <w:t>오시는 길</w:t>
+      </w:r>
+    </w:p>
+    <w:p>
+      <w:pPr>
+        <w:rPr>
+          <w:sz w:val="24"/>
+          <w:szCs w:val="24"/>
+        </w:rPr>
+      </w:pPr>
+      <w:r>
+        <w:rPr>
+          <w:rFonts w:hint="eastAsia"/>
+          <w:sz w:val="24"/>
+          <w:szCs w:val="24"/>
+        </w:rPr>
+        <w:t xml:space="preserve">카카오맵 </w:t>
+      </w:r>
+      <w:r>
+        <w:rPr>
+          <w:sz w:val="24"/>
+          <w:szCs w:val="24"/>
+        </w:rPr>
+        <w:t>api</w:t>
+      </w:r>
+      <w:r>
+        <w:rPr>
+          <w:rFonts w:hint="eastAsia"/>
+          <w:sz w:val="24"/>
+          <w:szCs w:val="24"/>
+        </w:rPr>
+        <w:t>를 이용한 지도와 주소,</w:t>
+      </w:r>
+      <w:r>
+        <w:rPr>
+          <w:sz w:val="24"/>
+          <w:szCs w:val="24"/>
+        </w:rPr>
+        <w:t xml:space="preserve"> </w:t>
+      </w:r>
+      <w:r>
+        <w:rPr>
+          <w:rFonts w:hint="eastAsia"/>
+          <w:sz w:val="24"/>
+          <w:szCs w:val="24"/>
+        </w:rPr>
+        <w:t>대표사진</w:t>
+      </w:r>
+    </w:p>
+    <w:p>
+      <w:pPr>
+        <w:rPr>
+          <w:sz w:val="24"/>
+          <w:szCs w:val="24"/>
+        </w:rPr>
+      </w:pPr>
+      <w:r>
+        <w:rPr>
+          <w:rFonts w:hint="eastAsia"/>
+          <w:sz w:val="24"/>
+          <w:szCs w:val="24"/>
+        </w:rPr>
+        <w:t>배경색 등은 브랜드 소개 페이지와 맞춤</w:t>
+      </w:r>
+    </w:p>
+    <w:p>
+      <w:pPr>
+        <w:rPr>
+          <w:sz w:val="24"/>
+          <w:szCs w:val="24"/>
+        </w:rPr>
+      </w:pPr>
+    </w:p>
+    <w:p>
+      <w:pPr>
+        <w:rPr>
+          <w:sz w:val="24"/>
+          <w:szCs w:val="24"/>
+        </w:rPr>
+      </w:pPr>
+    </w:p>
+    <w:p>
+      <w:pPr>
+        <w:rPr>
+          <w:sz w:val="24"/>
+          <w:szCs w:val="24"/>
+        </w:rPr>
+      </w:pPr>
+      <w:r>
+        <w:rPr>
+          <w:rFonts w:hint="eastAsia"/>
+          <w:sz w:val="24"/>
+          <w:szCs w:val="24"/>
+        </w:rPr>
+        <w:t>판매 페이지</w:t>
+      </w:r>
+    </w:p>
+    <w:p>
+      <w:pPr>
+        <w:rPr>
+          <w:sz w:val="24"/>
+          <w:szCs w:val="24"/>
+        </w:rPr>
+      </w:pPr>
+      <w:r>
+        <w:rPr>
+          <w:rFonts w:hint="eastAsia"/>
+          <w:sz w:val="24"/>
+          <w:szCs w:val="24"/>
+        </w:rPr>
+        <w:t>메인페이지의 베스트,신제품 섹션과 같이 이미 화려한 색감의 상품을 더 강조하기 위한 깔끔한 레이아웃 선택,</w:t>
+      </w:r>
+      <w:r>
+        <w:rPr>
+          <w:sz w:val="24"/>
+          <w:szCs w:val="24"/>
+        </w:rPr>
+        <w:t xml:space="preserve"> </w:t>
+      </w:r>
+      <w:r>
+        <w:rPr>
+          <w:rFonts w:hint="eastAsia"/>
+          <w:sz w:val="24"/>
+          <w:szCs w:val="24"/>
+        </w:rPr>
+        <w:t xml:space="preserve">통일감을 부여하기 위한 </w:t>
+      </w:r>
+      <w:r>
+        <w:rPr>
+          <w:sz w:val="24"/>
+          <w:szCs w:val="24"/>
+        </w:rPr>
+        <w:t>---</w:t>
+      </w:r>
+    </w:p>
+    <w:p>
+      <w:pPr>
+        <w:rPr>
+          <w:sz w:val="24"/>
+          <w:szCs w:val="24"/>
+        </w:rPr>
+      </w:pPr>
+    </w:p>
+    <w:p>
+      <w:pPr>
+        <w:rPr>
+          <w:sz w:val="24"/>
+          <w:szCs w:val="24"/>
+        </w:rPr>
+      </w:pPr>
+    </w:p>
+    <w:p>
+      <w:pPr>
+        <w:rPr>
+          <w:sz w:val="24"/>
+          <w:szCs w:val="24"/>
+        </w:rPr>
+      </w:pPr>
+      <w:r>
+        <w:rPr>
+          <w:rFonts w:hint="eastAsia"/>
+          <w:sz w:val="24"/>
+          <w:szCs w:val="24"/>
+        </w:rPr>
+        <w:t>공지사항 게시판</w:t>
+      </w:r>
+    </w:p>
+    <w:p>
+      <w:pPr>
+        <w:rPr>
+          <w:sz w:val="24"/>
+          <w:szCs w:val="24"/>
+        </w:rPr>
+      </w:pPr>
+      <w:r>
+        <w:rPr>
+          <w:rFonts w:hint="eastAsia"/>
+          <w:sz w:val="24"/>
+          <w:szCs w:val="24"/>
+        </w:rPr>
+        <w:t>텍스트 위주의 페이지인만큼 가독성을 해치는 디자인은 배제하고</w:t>
+      </w:r>
+      <w:r>
+        <w:rPr>
+          <w:sz w:val="24"/>
+          <w:szCs w:val="24"/>
+        </w:rPr>
+        <w:t xml:space="preserve">, </w:t>
+      </w:r>
+      <w:r>
+        <w:rPr>
+          <w:rFonts w:hint="eastAsia"/>
+          <w:sz w:val="24"/>
+          <w:szCs w:val="24"/>
+        </w:rPr>
+        <w:t xml:space="preserve">색상은 차분한 </w:t>
+      </w:r>
+      <w:r>
+        <w:rPr>
+          <w:rFonts w:hint="eastAsia"/>
+          <w:sz w:val="24"/>
+          <w:szCs w:val="24"/>
+        </w:rPr>
         <w:lastRenderedPageBreak/>
-        <w:t xml:space="preserve">비건 이미지를 강조하기 위한 주조색 </w:t>
-      </w:r>
-      <w:r>
-        <w:rPr>
-          <w:rFonts w:hint="eastAsia"/>
-          <w:sz w:val="24"/>
-          <w:szCs w:val="24"/>
-        </w:rPr>
-        <w:t>선택,</w:t>
+        <w:t>베이지 계열의 보조색을 사용함</w:t>
+      </w:r>
+    </w:p>
+    <w:p>
+      <w:pPr>
+        <w:rPr>
+          <w:sz w:val="24"/>
+          <w:szCs w:val="24"/>
+        </w:rPr>
+      </w:pPr>
+    </w:p>
+    <w:p>
+      <w:pPr>
+        <w:rPr>
+          <w:sz w:val="24"/>
+          <w:szCs w:val="24"/>
+        </w:rPr>
+      </w:pPr>
+    </w:p>
+    <w:p>
+      <w:pPr>
+        <w:rPr>
+          <w:sz w:val="24"/>
+          <w:szCs w:val="24"/>
+        </w:rPr>
+      </w:pPr>
+    </w:p>
+    <w:p>
+      <w:pPr>
+        <w:rPr>
+          <w:sz w:val="24"/>
+          <w:szCs w:val="24"/>
+        </w:rPr>
+      </w:pPr>
+    </w:p>
+    <w:p>
+      <w:pPr>
+        <w:rPr>
+          <w:sz w:val="24"/>
+          <w:szCs w:val="24"/>
+        </w:rPr>
+      </w:pPr>
+    </w:p>
+    <w:p>
+      <w:pPr>
+        <w:rPr>
+          <w:sz w:val="24"/>
+          <w:szCs w:val="24"/>
+        </w:rPr>
+      </w:pPr>
+      <w:r>
+        <w:rPr>
+          <w:rFonts w:hint="eastAsia"/>
+          <w:sz w:val="24"/>
+          <w:szCs w:val="24"/>
+        </w:rPr>
+        <w:t>리뷰게시판</w:t>
+      </w:r>
+    </w:p>
+    <w:p>
+      <w:pPr>
+        <w:rPr>
+          <w:sz w:val="24"/>
+          <w:szCs w:val="24"/>
+        </w:rPr>
+      </w:pPr>
+      <w:r>
+        <w:rPr>
+          <w:rFonts w:hint="eastAsia"/>
+          <w:sz w:val="24"/>
+          <w:szCs w:val="24"/>
+        </w:rPr>
+        <w:t>판매 게시판과 통일감을 느낄 수 있는 레이아웃</w:t>
+      </w:r>
+    </w:p>
+    <w:p>
+      <w:pPr>
+        <w:rPr>
+          <w:sz w:val="24"/>
+          <w:szCs w:val="24"/>
+        </w:rPr>
+      </w:pPr>
+      <w:r>
+        <w:rPr>
+          <w:rFonts w:hint="eastAsia"/>
+          <w:sz w:val="24"/>
+          <w:szCs w:val="24"/>
+        </w:rPr>
+        <w:t xml:space="preserve">유튜브 </w:t>
+      </w:r>
+      <w:r>
+        <w:rPr>
+          <w:sz w:val="24"/>
+          <w:szCs w:val="24"/>
+        </w:rPr>
+        <w:t>api</w:t>
+      </w:r>
+      <w:r>
+        <w:rPr>
+          <w:rFonts w:hint="eastAsia"/>
+          <w:sz w:val="24"/>
+          <w:szCs w:val="24"/>
+        </w:rPr>
+        <w:t>사용,</w:t>
       </w:r>
       <w:r>
         <w:rPr>
@@ -485,126 +985,71 @@
           <w:sz w:val="24"/>
           <w:szCs w:val="24"/>
         </w:rPr>
-        <w:t>설명이 주로 들어가는 페이지인 만큼 최대한 단조로움을 피하기 위해 스크롤 이벤트를 다채롭게 넣음</w:t>
-      </w:r>
-    </w:p>
-    <w:p>
-      <w:pPr>
-        <w:rPr>
-          <w:sz w:val="24"/>
-          <w:szCs w:val="24"/>
-        </w:rPr>
-      </w:pPr>
-      <w:r>
-        <w:rPr>
-          <w:rFonts w:hint="eastAsia"/>
-          <w:sz w:val="24"/>
-          <w:szCs w:val="24"/>
-        </w:rPr>
-        <w:t>화면 안의 컨텐츠가 지루하지 않도록</w:t>
-      </w:r>
-    </w:p>
-    <w:p>
-      <w:pPr>
-        <w:rPr>
-          <w:rFonts w:hint="eastAsia"/>
-          <w:sz w:val="24"/>
-          <w:szCs w:val="24"/>
-        </w:rPr>
-      </w:pPr>
-      <w:r>
-        <w:rPr>
-          <w:rFonts w:hint="eastAsia"/>
-          <w:sz w:val="24"/>
-          <w:szCs w:val="24"/>
-        </w:rPr>
-        <w:t xml:space="preserve">분할도 가로 세로 </w:t>
-      </w:r>
-      <w:r>
-        <w:rPr>
-          <w:sz w:val="24"/>
-          <w:szCs w:val="24"/>
-        </w:rPr>
-        <w:t>2</w:t>
-      </w:r>
-      <w:r>
-        <w:rPr>
-          <w:rFonts w:hint="eastAsia"/>
-          <w:sz w:val="24"/>
-          <w:szCs w:val="24"/>
-        </w:rPr>
-        <w:t xml:space="preserve">등분 </w:t>
-      </w:r>
-      <w:r>
-        <w:rPr>
-          <w:sz w:val="24"/>
-          <w:szCs w:val="24"/>
-        </w:rPr>
-        <w:t>3</w:t>
-      </w:r>
-      <w:r>
-        <w:rPr>
-          <w:rFonts w:hint="eastAsia"/>
-          <w:sz w:val="24"/>
-          <w:szCs w:val="24"/>
-        </w:rPr>
-        <w:t>등분 통일감 있으면서도 지루허지 않게</w:t>
-      </w:r>
-    </w:p>
-    <w:p>
-      <w:pPr>
-        <w:rPr>
-          <w:sz w:val="24"/>
-          <w:szCs w:val="24"/>
-        </w:rPr>
-      </w:pPr>
-      <w:r>
-        <w:rPr>
-          <w:rFonts w:hint="eastAsia"/>
-          <w:sz w:val="24"/>
-          <w:szCs w:val="24"/>
-        </w:rPr>
-        <w:t>슬라이드의 사진이나 내용은 아로마티카에서 가져옴</w:t>
-      </w:r>
-    </w:p>
-    <w:p>
-      <w:pPr>
-        <w:rPr>
-          <w:sz w:val="24"/>
-          <w:szCs w:val="24"/>
-        </w:rPr>
-      </w:pPr>
-      <w:r>
-        <w:rPr>
-          <w:rFonts w:hint="eastAsia"/>
-          <w:sz w:val="24"/>
-          <w:szCs w:val="24"/>
-        </w:rPr>
-        <w:t>전체적인 느낌을 아로마티카 홈페이지에서 영감 얻음</w:t>
-      </w:r>
-    </w:p>
-    <w:p>
-      <w:pPr>
-        <w:rPr>
-          <w:sz w:val="24"/>
-          <w:szCs w:val="24"/>
-        </w:rPr>
-      </w:pPr>
-    </w:p>
-    <w:p>
-      <w:pPr>
-        <w:rPr>
-          <w:sz w:val="24"/>
-          <w:szCs w:val="24"/>
-        </w:rPr>
-      </w:pPr>
-      <w:r>
-        <w:rPr>
-          <w:rFonts w:hint="eastAsia"/>
-          <w:sz w:val="24"/>
-          <w:szCs w:val="24"/>
-        </w:rPr>
-        <w:t xml:space="preserve">마지막 조인어스 </w:t>
+        <w:t>팝업창 띄움</w:t>
+      </w:r>
+    </w:p>
+    <w:p>
+      <w:pPr>
+        <w:rPr>
+          <w:sz w:val="24"/>
+          <w:szCs w:val="24"/>
+        </w:rPr>
+      </w:pPr>
+    </w:p>
+    <w:p>
+      <w:pPr>
+        <w:rPr>
+          <w:sz w:val="24"/>
+          <w:szCs w:val="24"/>
+        </w:rPr>
+      </w:pPr>
+    </w:p>
+    <w:p>
+      <w:pPr>
+        <w:rPr>
+          <w:sz w:val="24"/>
+          <w:szCs w:val="24"/>
+        </w:rPr>
+      </w:pPr>
+    </w:p>
+    <w:p>
+      <w:pPr>
+        <w:rPr>
+          <w:sz w:val="24"/>
+          <w:szCs w:val="24"/>
+        </w:rPr>
+      </w:pPr>
+      <w:r>
+        <w:rPr>
+          <w:rFonts w:hint="eastAsia"/>
+          <w:sz w:val="24"/>
+          <w:szCs w:val="24"/>
+        </w:rPr>
+        <w:t>반응형 메인페이지</w:t>
+      </w:r>
+    </w:p>
+    <w:p>
+      <w:pPr>
+        <w:rPr>
+          <w:sz w:val="24"/>
+          <w:szCs w:val="24"/>
+        </w:rPr>
+      </w:pPr>
+    </w:p>
+    <w:p>
+      <w:pPr>
+        <w:rPr>
+          <w:sz w:val="24"/>
+          <w:szCs w:val="24"/>
+        </w:rPr>
+      </w:pPr>
+      <w:r>
+        <w:rPr>
+          <w:rFonts w:hint="eastAsia"/>
+          <w:sz w:val="24"/>
+          <w:szCs w:val="24"/>
+        </w:rPr>
+        <w:t xml:space="preserve">첫화면 </w:t>
       </w:r>
       <w:r>
         <w:rPr>
@@ -619,70 +1064,7 @@
           <w:sz w:val="24"/>
           <w:szCs w:val="24"/>
         </w:rPr>
-        <w:t>소개를 마무리짓는 카피와 마우스 이벤트</w:t>
-      </w:r>
-    </w:p>
-    <w:p>
-      <w:pPr>
-        <w:rPr>
-          <w:sz w:val="24"/>
-          <w:szCs w:val="24"/>
-        </w:rPr>
-      </w:pPr>
-    </w:p>
-    <w:p>
-      <w:pPr>
-        <w:rPr>
-          <w:sz w:val="24"/>
-          <w:szCs w:val="24"/>
-        </w:rPr>
-      </w:pPr>
-    </w:p>
-    <w:p>
-      <w:pPr>
-        <w:rPr>
-          <w:sz w:val="24"/>
-          <w:szCs w:val="24"/>
-        </w:rPr>
-      </w:pPr>
-      <w:r>
-        <w:rPr>
-          <w:rFonts w:hint="eastAsia"/>
-          <w:sz w:val="24"/>
-          <w:szCs w:val="24"/>
-        </w:rPr>
-        <w:t>오시는 길</w:t>
-      </w:r>
-    </w:p>
-    <w:p>
-      <w:pPr>
-        <w:rPr>
-          <w:sz w:val="24"/>
-          <w:szCs w:val="24"/>
-        </w:rPr>
-      </w:pPr>
-      <w:r>
-        <w:rPr>
-          <w:rFonts w:hint="eastAsia"/>
-          <w:sz w:val="24"/>
-          <w:szCs w:val="24"/>
-        </w:rPr>
-        <w:t xml:space="preserve">카카오맵 </w:t>
-      </w:r>
-      <w:r>
-        <w:rPr>
-          <w:sz w:val="24"/>
-          <w:szCs w:val="24"/>
-        </w:rPr>
-        <w:t>api</w:t>
-      </w:r>
-      <w:r>
-        <w:rPr>
-          <w:rFonts w:hint="eastAsia"/>
-          <w:sz w:val="24"/>
-          <w:szCs w:val="24"/>
-        </w:rPr>
-        <w:t>를 이용한 지도와 주소,</w:t>
+        <w:t>기기 상황을 고려하여 스크롤 이벤트 제외,</w:t>
       </w:r>
       <w:r>
         <w:rPr>
@@ -697,71 +1079,7 @@
           <w:sz w:val="24"/>
           <w:szCs w:val="24"/>
         </w:rPr>
-        <w:t>대표사진</w:t>
-      </w:r>
-    </w:p>
-    <w:p>
-      <w:pPr>
-        <w:rPr>
-          <w:sz w:val="24"/>
-          <w:szCs w:val="24"/>
-        </w:rPr>
-      </w:pPr>
-      <w:r>
-        <w:rPr>
-          <w:rFonts w:hint="eastAsia"/>
-          <w:sz w:val="24"/>
-          <w:szCs w:val="24"/>
-        </w:rPr>
-        <w:t>배경색 등은 브랜드 소개 페이지와 맞춤</w:t>
-      </w:r>
-    </w:p>
-    <w:p>
-      <w:pPr>
-        <w:rPr>
-          <w:sz w:val="24"/>
-          <w:szCs w:val="24"/>
-        </w:rPr>
-      </w:pPr>
-    </w:p>
-    <w:p>
-      <w:pPr>
-        <w:rPr>
-          <w:sz w:val="24"/>
-          <w:szCs w:val="24"/>
-        </w:rPr>
-      </w:pPr>
-    </w:p>
-    <w:p>
-      <w:pPr>
-        <w:rPr>
-          <w:sz w:val="24"/>
-          <w:szCs w:val="24"/>
-        </w:rPr>
-      </w:pPr>
-      <w:r>
-        <w:rPr>
-          <w:rFonts w:hint="eastAsia"/>
-          <w:sz w:val="24"/>
-          <w:szCs w:val="24"/>
-        </w:rPr>
-        <w:t>판매 페이지</w:t>
-      </w:r>
-    </w:p>
-    <w:p>
-      <w:pPr>
-        <w:rPr>
-          <w:sz w:val="24"/>
-          <w:szCs w:val="24"/>
-        </w:rPr>
-      </w:pPr>
-      <w:r>
-        <w:rPr>
-          <w:rFonts w:hint="eastAsia"/>
-          <w:sz w:val="24"/>
-          <w:szCs w:val="24"/>
-        </w:rPr>
-        <w:t>메인페이지의 베스트,신제품 섹션과 같이 이미 화려한 색감의 상품을 더 강조하기 위한 깔끔한 레이아웃 선택,</w:t>
+        <w:t>사진도 세로 화면에 더 적합한 사진으로 교체하되,</w:t>
       </w:r>
       <w:r>
         <w:rPr>
@@ -776,182 +1094,63 @@
           <w:sz w:val="24"/>
           <w:szCs w:val="24"/>
         </w:rPr>
-        <w:t xml:space="preserve">통일감을 부여하기 위한 </w:t>
-      </w:r>
-      <w:r>
-        <w:rPr>
-          <w:sz w:val="24"/>
-          <w:szCs w:val="24"/>
-        </w:rPr>
-        <w:t>---</w:t>
-      </w:r>
-    </w:p>
-    <w:p>
-      <w:pPr>
-        <w:rPr>
-          <w:sz w:val="24"/>
-          <w:szCs w:val="24"/>
-        </w:rPr>
-      </w:pPr>
-    </w:p>
-    <w:p>
-      <w:pPr>
-        <w:rPr>
-          <w:sz w:val="24"/>
-          <w:szCs w:val="24"/>
-        </w:rPr>
-      </w:pPr>
-    </w:p>
-    <w:p>
-      <w:pPr>
-        <w:rPr>
-          <w:sz w:val="24"/>
-          <w:szCs w:val="24"/>
-        </w:rPr>
-      </w:pPr>
-      <w:r>
-        <w:rPr>
-          <w:rFonts w:hint="eastAsia"/>
-          <w:sz w:val="24"/>
-          <w:szCs w:val="24"/>
-        </w:rPr>
-        <w:t>공지사항 게시판</w:t>
-      </w:r>
-    </w:p>
-    <w:p>
-      <w:pPr>
-        <w:rPr>
-          <w:sz w:val="24"/>
-          <w:szCs w:val="24"/>
-        </w:rPr>
-      </w:pPr>
-      <w:r>
-        <w:rPr>
-          <w:rFonts w:hint="eastAsia"/>
-          <w:sz w:val="24"/>
-          <w:szCs w:val="24"/>
-        </w:rPr>
-        <w:t>텍스트 위주의 페이지인만큼 가독성을 해치는 디자인은 배제하고</w:t>
-      </w:r>
-      <w:r>
-        <w:rPr>
-          <w:sz w:val="24"/>
-          <w:szCs w:val="24"/>
-        </w:rPr>
-        <w:t xml:space="preserve">, </w:t>
-      </w:r>
-      <w:r>
-        <w:rPr>
-          <w:rFonts w:hint="eastAsia"/>
-          <w:sz w:val="24"/>
-          <w:szCs w:val="24"/>
-        </w:rPr>
-        <w:t>색상은 차분한 베이지 계열의 보조색을 사용함</w:t>
-      </w:r>
-    </w:p>
-    <w:p>
-      <w:pPr>
-        <w:rPr>
-          <w:sz w:val="24"/>
-          <w:szCs w:val="24"/>
-        </w:rPr>
-      </w:pPr>
-    </w:p>
-    <w:p>
-      <w:pPr>
-        <w:rPr>
-          <w:sz w:val="24"/>
-          <w:szCs w:val="24"/>
-        </w:rPr>
-      </w:pPr>
-    </w:p>
-    <w:p>
-      <w:pPr>
-        <w:rPr>
-          <w:sz w:val="24"/>
-          <w:szCs w:val="24"/>
-        </w:rPr>
-      </w:pPr>
-    </w:p>
-    <w:p>
-      <w:pPr>
-        <w:rPr>
-          <w:sz w:val="24"/>
-          <w:szCs w:val="24"/>
-        </w:rPr>
-      </w:pPr>
-    </w:p>
-    <w:p>
-      <w:pPr>
-        <w:rPr>
-          <w:rFonts w:hint="eastAsia"/>
-          <w:sz w:val="24"/>
-          <w:szCs w:val="24"/>
-        </w:rPr>
-      </w:pPr>
-    </w:p>
-    <w:p>
-      <w:pPr>
-        <w:rPr>
-          <w:sz w:val="24"/>
-          <w:szCs w:val="24"/>
-        </w:rPr>
-      </w:pPr>
-      <w:r>
-        <w:rPr>
-          <w:rFonts w:hint="eastAsia"/>
-          <w:sz w:val="24"/>
-          <w:szCs w:val="24"/>
-        </w:rPr>
-        <w:t>리뷰게시판</w:t>
-      </w:r>
-    </w:p>
-    <w:p>
-      <w:pPr>
-        <w:rPr>
-          <w:sz w:val="24"/>
-          <w:szCs w:val="24"/>
-        </w:rPr>
-      </w:pPr>
-      <w:r>
-        <w:rPr>
-          <w:rFonts w:hint="eastAsia"/>
-          <w:sz w:val="24"/>
-          <w:szCs w:val="24"/>
-        </w:rPr>
-        <w:t>판매 게시판과 통일감을 느낄 수 있는 레이아웃</w:t>
-      </w:r>
-    </w:p>
-    <w:p>
-      <w:pPr>
-        <w:rPr>
-          <w:rFonts w:hint="eastAsia"/>
-          <w:sz w:val="24"/>
-          <w:szCs w:val="24"/>
-        </w:rPr>
-      </w:pPr>
-      <w:r>
-        <w:rPr>
-          <w:rFonts w:hint="eastAsia"/>
-          <w:sz w:val="24"/>
-          <w:szCs w:val="24"/>
-        </w:rPr>
-        <w:t xml:space="preserve">유튜브 </w:t>
-      </w:r>
-      <w:r>
-        <w:rPr>
-          <w:sz w:val="24"/>
-          <w:szCs w:val="24"/>
-        </w:rPr>
-        <w:t>api</w:t>
-      </w:r>
-      <w:r>
-        <w:rPr>
-          <w:rFonts w:hint="eastAsia"/>
-          <w:sz w:val="24"/>
-          <w:szCs w:val="24"/>
-        </w:rPr>
-        <w:t>사용,</w:t>
+        <w:t>로고나 헤더는 그대로 유지하여 통일감 부여</w:t>
+      </w:r>
+    </w:p>
+    <w:p>
+      <w:pPr>
+        <w:rPr>
+          <w:sz w:val="24"/>
+          <w:szCs w:val="24"/>
+        </w:rPr>
+      </w:pPr>
+    </w:p>
+    <w:p>
+      <w:pPr>
+        <w:rPr>
+          <w:sz w:val="24"/>
+          <w:szCs w:val="24"/>
+        </w:rPr>
+      </w:pPr>
+      <w:r>
+        <w:rPr>
+          <w:rFonts w:hint="eastAsia"/>
+          <w:sz w:val="24"/>
+          <w:szCs w:val="24"/>
+        </w:rPr>
+        <w:t>최대한 필요한 정보만을 남겨 가독성을 더 높이고자 함</w:t>
+      </w:r>
+    </w:p>
+    <w:p>
+      <w:pPr>
+        <w:rPr>
+          <w:sz w:val="24"/>
+          <w:szCs w:val="24"/>
+        </w:rPr>
+      </w:pPr>
+    </w:p>
+    <w:p>
+      <w:pPr>
+        <w:rPr>
+          <w:sz w:val="24"/>
+          <w:szCs w:val="24"/>
+        </w:rPr>
+      </w:pPr>
+      <w:r>
+        <w:rPr>
+          <w:rFonts w:hint="eastAsia"/>
+          <w:sz w:val="24"/>
+          <w:szCs w:val="24"/>
+        </w:rPr>
+        <w:t>헤더 웹버전과 동일하게 배경 해치지 않도록 불투명도 부여</w:t>
+      </w:r>
+      <w:r>
+        <w:rPr>
+          <w:rFonts w:hint="eastAsia"/>
+          <w:sz w:val="24"/>
+          <w:szCs w:val="24"/>
+        </w:rPr>
+        <w:t>,</w:t>
       </w:r>
       <w:r>
         <w:rPr>
@@ -966,86 +1165,127 @@
           <w:sz w:val="24"/>
           <w:szCs w:val="24"/>
         </w:rPr>
-        <w:t>팝업창 띄움</w:t>
-      </w:r>
-    </w:p>
-    <w:p>
-      <w:pPr>
-        <w:rPr>
-          <w:sz w:val="24"/>
-          <w:szCs w:val="24"/>
-        </w:rPr>
-      </w:pPr>
-    </w:p>
-    <w:p>
-      <w:pPr>
-        <w:rPr>
-          <w:sz w:val="24"/>
-          <w:szCs w:val="24"/>
-        </w:rPr>
-      </w:pPr>
-    </w:p>
-    <w:p>
-      <w:pPr>
-        <w:rPr>
-          <w:sz w:val="24"/>
-          <w:szCs w:val="24"/>
-        </w:rPr>
-      </w:pPr>
-    </w:p>
-    <w:p>
-      <w:pPr>
-        <w:rPr>
-          <w:sz w:val="24"/>
-          <w:szCs w:val="24"/>
-        </w:rPr>
-      </w:pPr>
-      <w:r>
-        <w:rPr>
-          <w:rFonts w:hint="eastAsia"/>
-          <w:sz w:val="24"/>
-          <w:szCs w:val="24"/>
-        </w:rPr>
-        <w:t>반응형 메인페이지</w:t>
-      </w:r>
-    </w:p>
-    <w:p>
-      <w:pPr>
-        <w:rPr>
-          <w:sz w:val="24"/>
-          <w:szCs w:val="24"/>
-        </w:rPr>
-      </w:pPr>
-    </w:p>
-    <w:p>
-      <w:pPr>
-        <w:rPr>
-          <w:sz w:val="24"/>
-          <w:szCs w:val="24"/>
-        </w:rPr>
-      </w:pPr>
-      <w:r>
-        <w:rPr>
-          <w:rFonts w:hint="eastAsia"/>
-          <w:sz w:val="24"/>
-          <w:szCs w:val="24"/>
-        </w:rPr>
-        <w:t xml:space="preserve">첫화면 </w:t>
-      </w:r>
-      <w:r>
-        <w:rPr>
-          <w:sz w:val="24"/>
-          <w:szCs w:val="24"/>
-        </w:rPr>
-        <w:t xml:space="preserve">– </w:t>
-      </w:r>
-      <w:r>
-        <w:rPr>
-          <w:rFonts w:hint="eastAsia"/>
-          <w:sz w:val="24"/>
-          <w:szCs w:val="24"/>
-        </w:rPr>
-        <w:t>기기 상황을 고려하여 스크롤 이벤트 제외,</w:t>
+        <w:t>카테고리는 햄버거 버튼으로 변경</w:t>
+      </w:r>
+    </w:p>
+    <w:p>
+      <w:pPr>
+        <w:rPr>
+          <w:sz w:val="24"/>
+          <w:szCs w:val="24"/>
+        </w:rPr>
+      </w:pPr>
+    </w:p>
+    <w:p>
+      <w:pPr>
+        <w:rPr>
+          <w:sz w:val="24"/>
+          <w:szCs w:val="24"/>
+        </w:rPr>
+      </w:pPr>
+    </w:p>
+    <w:p>
+      <w:pPr>
+        <w:rPr>
+          <w:sz w:val="24"/>
+          <w:szCs w:val="24"/>
+        </w:rPr>
+      </w:pPr>
+      <w:r>
+        <w:rPr>
+          <w:rFonts w:hint="eastAsia"/>
+          <w:sz w:val="24"/>
+          <w:szCs w:val="24"/>
+        </w:rPr>
+        <w:lastRenderedPageBreak/>
+        <w:t>웹버전과 반응형 모두 통일감 위해 상하좌우 여백을 비슷하게 가져가려 노력함</w:t>
+      </w:r>
+    </w:p>
+    <w:p>
+      <w:pPr>
+        <w:rPr>
+          <w:sz w:val="24"/>
+          <w:szCs w:val="24"/>
+        </w:rPr>
+      </w:pPr>
+      <w:r>
+        <w:rPr>
+          <w:rFonts w:hint="eastAsia"/>
+          <w:sz w:val="24"/>
+          <w:szCs w:val="24"/>
+        </w:rPr>
+        <w:t>(그리드)</w:t>
+      </w:r>
+    </w:p>
+    <w:p>
+      <w:pPr>
+        <w:rPr>
+          <w:sz w:val="24"/>
+          <w:szCs w:val="24"/>
+        </w:rPr>
+      </w:pPr>
+    </w:p>
+    <w:p>
+      <w:pPr>
+        <w:rPr>
+          <w:sz w:val="24"/>
+          <w:szCs w:val="24"/>
+        </w:rPr>
+      </w:pPr>
+    </w:p>
+    <w:p>
+      <w:pPr>
+        <w:rPr>
+          <w:sz w:val="24"/>
+          <w:szCs w:val="24"/>
+        </w:rPr>
+      </w:pPr>
+    </w:p>
+    <w:p>
+      <w:pPr>
+        <w:rPr>
+          <w:sz w:val="24"/>
+          <w:szCs w:val="24"/>
+        </w:rPr>
+      </w:pPr>
+    </w:p>
+    <w:p>
+      <w:pPr>
+        <w:rPr>
+          <w:sz w:val="24"/>
+          <w:szCs w:val="24"/>
+        </w:rPr>
+      </w:pPr>
+    </w:p>
+    <w:p>
+      <w:pPr>
+        <w:rPr>
+          <w:sz w:val="24"/>
+          <w:szCs w:val="24"/>
+        </w:rPr>
+      </w:pPr>
+      <w:r>
+        <w:rPr>
+          <w:rFonts w:hint="eastAsia"/>
+          <w:sz w:val="24"/>
+          <w:szCs w:val="24"/>
+        </w:rPr>
+        <w:t xml:space="preserve">포트레 기존 사이트 분석 </w:t>
+      </w:r>
+      <w:r>
+        <w:rPr>
+          <w:sz w:val="24"/>
+          <w:szCs w:val="24"/>
+        </w:rPr>
+        <w:t xml:space="preserve">: </w:t>
+      </w:r>
+      <w:r>
+        <w:rPr>
+          <w:rFonts w:hint="eastAsia"/>
+          <w:sz w:val="24"/>
+          <w:szCs w:val="24"/>
+        </w:rPr>
+        <w:t>인터랙션 없음,</w:t>
       </w:r>
       <w:r>
         <w:rPr>
@@ -1060,7 +1300,7 @@
           <w:sz w:val="24"/>
           <w:szCs w:val="24"/>
         </w:rPr>
-        <w:t>사진도 세로 화면에 더 적합한 사진으로 교체하되,</w:t>
+        <w:t>단조로움,</w:t>
       </w:r>
       <w:r>
         <w:rPr>
@@ -1075,55 +1315,15 @@
           <w:sz w:val="24"/>
           <w:szCs w:val="24"/>
         </w:rPr>
-        <w:t>로고나 헤더는 그대로 유지하여 통일감 부여</w:t>
-      </w:r>
-    </w:p>
-    <w:p>
-      <w:pPr>
-        <w:rPr>
-          <w:sz w:val="24"/>
-          <w:szCs w:val="24"/>
-        </w:rPr>
-      </w:pPr>
-    </w:p>
-    <w:p>
-      <w:pPr>
-        <w:rPr>
-          <w:sz w:val="24"/>
-          <w:szCs w:val="24"/>
-        </w:rPr>
-      </w:pPr>
-      <w:r>
-        <w:rPr>
-          <w:rFonts w:hint="eastAsia"/>
-          <w:sz w:val="24"/>
-          <w:szCs w:val="24"/>
-        </w:rPr>
-        <w:t>최대한 필요한 정보만을 남겨 가독성을 더 높이고자 함</w:t>
-      </w:r>
-    </w:p>
-    <w:p>
-      <w:pPr>
-        <w:rPr>
-          <w:sz w:val="24"/>
-          <w:szCs w:val="24"/>
-        </w:rPr>
-      </w:pPr>
-    </w:p>
-    <w:p>
-      <w:pPr>
-        <w:rPr>
-          <w:sz w:val="24"/>
-          <w:szCs w:val="24"/>
-        </w:rPr>
-      </w:pPr>
-      <w:r>
-        <w:rPr>
-          <w:rFonts w:hint="eastAsia"/>
-          <w:sz w:val="24"/>
-          <w:szCs w:val="24"/>
-        </w:rPr>
-        <w:t>헤더 웹버전과 동일하게 배경 해치지 않도록 불투명도 부여</w:t>
+        <w:t xml:space="preserve">신생 브랜드라 나타낼 수 있는 수단이 </w:t>
+      </w:r>
+      <w:r>
+        <w:rPr>
+          <w:rFonts w:hint="eastAsia"/>
+          <w:sz w:val="24"/>
+          <w:szCs w:val="24"/>
+        </w:rPr>
+        <w:t>빈약함</w:t>
       </w:r>
       <w:r>
         <w:rPr>
@@ -1146,45 +1346,275 @@
           <w:sz w:val="24"/>
           <w:szCs w:val="24"/>
         </w:rPr>
-        <w:t>카테고리는 햄버거 버튼으로 변경</w:t>
-      </w:r>
-    </w:p>
-    <w:p>
-      <w:pPr>
-        <w:rPr>
-          <w:sz w:val="24"/>
-          <w:szCs w:val="24"/>
-        </w:rPr>
-      </w:pPr>
-    </w:p>
-    <w:p>
-      <w:pPr>
-        <w:rPr>
-          <w:sz w:val="24"/>
-          <w:szCs w:val="24"/>
-        </w:rPr>
-      </w:pPr>
-    </w:p>
-    <w:p>
-      <w:pPr>
-        <w:rPr>
-          <w:sz w:val="24"/>
-          <w:szCs w:val="24"/>
-        </w:rPr>
-      </w:pPr>
-      <w:r>
-        <w:rPr>
-          <w:rFonts w:hint="eastAsia"/>
-          <w:sz w:val="24"/>
-          <w:szCs w:val="24"/>
-        </w:rPr>
-        <w:t>웹버전과 반응형 모두 통일감 위해 상하좌우 여백을 비슷하게 가져가려 노력함</w:t>
-      </w:r>
-    </w:p>
-    <w:p>
-      <w:pPr>
-        <w:rPr>
-          <w:rFonts w:hint="eastAsia"/>
+        <w:t>아이덴티티가 흐릿함, 반응형 없음,</w:t>
+      </w:r>
+      <w:r>
+        <w:rPr>
+          <w:sz w:val="24"/>
+          <w:szCs w:val="24"/>
+        </w:rPr>
+        <w:t xml:space="preserve"> </w:t>
+      </w:r>
+      <w:r>
+        <w:rPr>
+          <w:rFonts w:hint="eastAsia"/>
+          <w:sz w:val="24"/>
+          <w:szCs w:val="24"/>
+        </w:rPr>
+        <w:t>불편함,</w:t>
+      </w:r>
+      <w:r>
+        <w:rPr>
+          <w:sz w:val="24"/>
+          <w:szCs w:val="24"/>
+        </w:rPr>
+        <w:t xml:space="preserve"> </w:t>
+      </w:r>
+      <w:r>
+        <w:rPr>
+          <w:rFonts w:hint="eastAsia"/>
+          <w:sz w:val="24"/>
+          <w:szCs w:val="24"/>
+        </w:rPr>
+        <w:t>충분히 감각적이고 트렌디한 상품을 어필할만큼의 디자인이 나오고 있지 않음</w:t>
+      </w:r>
+    </w:p>
+    <w:p>
+      <w:pPr>
+        <w:rPr>
+          <w:sz w:val="24"/>
+          <w:szCs w:val="24"/>
+        </w:rPr>
+      </w:pPr>
+      <w:r>
+        <w:rPr>
+          <w:rFonts w:hint="eastAsia"/>
+          <w:sz w:val="24"/>
+          <w:szCs w:val="24"/>
+        </w:rPr>
+        <w:t xml:space="preserve">감각적인 제품과는 상반되는 뻣뻣한 </w:t>
+      </w:r>
+      <w:r>
+        <w:rPr>
+          <w:sz w:val="24"/>
+          <w:szCs w:val="24"/>
+        </w:rPr>
+        <w:t>ui</w:t>
+      </w:r>
+    </w:p>
+    <w:p>
+      <w:pPr>
+        <w:rPr>
+          <w:sz w:val="24"/>
+          <w:szCs w:val="24"/>
+        </w:rPr>
+      </w:pPr>
+    </w:p>
+    <w:p>
+      <w:pPr>
+        <w:rPr>
+          <w:sz w:val="24"/>
+          <w:szCs w:val="24"/>
+        </w:rPr>
+      </w:pPr>
+      <w:r>
+        <w:rPr>
+          <w:rFonts w:hint="eastAsia"/>
+          <w:sz w:val="24"/>
+          <w:szCs w:val="24"/>
+        </w:rPr>
+        <w:t>유사 브랜드 웹사이트 분석 (짧게 특징/장단점?</w:t>
+      </w:r>
+      <w:r>
+        <w:rPr>
+          <w:sz w:val="24"/>
+          <w:szCs w:val="24"/>
+        </w:rPr>
+        <w:t xml:space="preserve"> </w:t>
+      </w:r>
+      <w:r>
+        <w:rPr>
+          <w:rFonts w:hint="eastAsia"/>
+          <w:sz w:val="24"/>
+          <w:szCs w:val="24"/>
+        </w:rPr>
+        <w:t>정도,</w:t>
+      </w:r>
+      <w:r>
+        <w:rPr>
+          <w:sz w:val="24"/>
+          <w:szCs w:val="24"/>
+        </w:rPr>
+        <w:t xml:space="preserve"> </w:t>
+      </w:r>
+      <w:r>
+        <w:rPr>
+          <w:rFonts w:hint="eastAsia"/>
+          <w:sz w:val="24"/>
+          <w:szCs w:val="24"/>
+        </w:rPr>
+        <w:t>차별점 등)</w:t>
+      </w:r>
+    </w:p>
+    <w:p>
+      <w:pPr>
+        <w:rPr>
+          <w:sz w:val="24"/>
+          <w:szCs w:val="24"/>
+        </w:rPr>
+      </w:pPr>
+    </w:p>
+    <w:p>
+      <w:pPr>
+        <w:rPr>
+          <w:sz w:val="24"/>
+          <w:szCs w:val="24"/>
+        </w:rPr>
+      </w:pPr>
+      <w:r>
+        <w:rPr>
+          <w:rFonts w:hint="eastAsia"/>
+          <w:sz w:val="24"/>
+          <w:szCs w:val="24"/>
+        </w:rPr>
+        <w:t xml:space="preserve">모바일 환경에서도 원활하게 사용할 수 있는 사이트 추구하는 요새의 트렌드 반영 </w:t>
+      </w:r>
+      <w:r>
+        <w:rPr>
+          <w:sz w:val="24"/>
+          <w:szCs w:val="24"/>
+        </w:rPr>
+        <w:t xml:space="preserve">(2030 </w:t>
+      </w:r>
+      <w:r>
+        <w:rPr>
+          <w:rFonts w:hint="eastAsia"/>
+          <w:sz w:val="24"/>
+          <w:szCs w:val="24"/>
+        </w:rPr>
+        <w:t>여성이 주 타겟층인 만큼,</w:t>
+      </w:r>
+      <w:r>
+        <w:rPr>
+          <w:sz w:val="24"/>
+          <w:szCs w:val="24"/>
+        </w:rPr>
+        <w:t xml:space="preserve"> </w:t>
+      </w:r>
+      <w:r>
+        <w:rPr>
+          <w:rFonts w:hint="eastAsia"/>
+          <w:sz w:val="24"/>
+          <w:szCs w:val="24"/>
+        </w:rPr>
+        <w:t xml:space="preserve">모바일 환경에서도 </w:t>
+      </w:r>
+      <w:r>
+        <w:rPr>
+          <w:sz w:val="24"/>
+          <w:szCs w:val="24"/>
+        </w:rPr>
+        <w:t>~)</w:t>
+      </w:r>
+    </w:p>
+    <w:p>
+      <w:pPr>
+        <w:rPr>
+          <w:sz w:val="24"/>
+          <w:szCs w:val="24"/>
+        </w:rPr>
+      </w:pPr>
+    </w:p>
+    <w:p>
+      <w:pPr>
+        <w:rPr>
+          <w:sz w:val="24"/>
+          <w:szCs w:val="24"/>
+        </w:rPr>
+      </w:pPr>
+      <w:r>
+        <w:rPr>
+          <w:rFonts w:hint="eastAsia"/>
+          <w:sz w:val="24"/>
+          <w:szCs w:val="24"/>
+        </w:rPr>
+        <w:t>핵심 키워드</w:t>
+      </w:r>
+    </w:p>
+    <w:p>
+      <w:pPr>
+        <w:rPr>
+          <w:sz w:val="24"/>
+          <w:szCs w:val="24"/>
+        </w:rPr>
+      </w:pPr>
+    </w:p>
+    <w:p>
+      <w:pPr>
+        <w:rPr>
+          <w:sz w:val="24"/>
+          <w:szCs w:val="24"/>
+        </w:rPr>
+      </w:pPr>
+      <w:r>
+        <w:rPr>
+          <w:rFonts w:hint="eastAsia"/>
+          <w:sz w:val="24"/>
+          <w:szCs w:val="24"/>
+        </w:rPr>
+        <w:t>사이트맵?</w:t>
+      </w:r>
+      <w:r>
+        <w:rPr>
+          <w:sz w:val="24"/>
+          <w:szCs w:val="24"/>
+        </w:rPr>
+        <w:t xml:space="preserve"> </w:t>
+      </w:r>
+      <w:r>
+        <w:rPr>
+          <w:rFonts w:hint="eastAsia"/>
+          <w:sz w:val="24"/>
+          <w:szCs w:val="24"/>
+        </w:rPr>
+        <w:t>어떤 페이지에서 어떤 페이지로 연결되는지</w:t>
+      </w:r>
+    </w:p>
+    <w:p>
+      <w:pPr>
+        <w:rPr>
+          <w:sz w:val="24"/>
+          <w:szCs w:val="24"/>
+        </w:rPr>
+      </w:pPr>
+    </w:p>
+    <w:p>
+      <w:pPr>
+        <w:rPr>
+          <w:sz w:val="24"/>
+          <w:szCs w:val="24"/>
+        </w:rPr>
+      </w:pPr>
+    </w:p>
+    <w:p>
+      <w:pPr>
+        <w:rPr>
+          <w:sz w:val="24"/>
+          <w:szCs w:val="24"/>
+        </w:rPr>
+      </w:pPr>
+      <w:r>
+        <w:rPr>
+          <w:rFonts w:hint="eastAsia"/>
+          <w:sz w:val="24"/>
+          <w:szCs w:val="24"/>
+        </w:rPr>
+        <w:t>표지 디자인</w:t>
+      </w:r>
+    </w:p>
+    <w:p>
+      <w:pPr>
+        <w:rPr>
           <w:sz w:val="24"/>
           <w:szCs w:val="24"/>
         </w:rPr>
@@ -1196,419 +1626,6 @@
           <w:szCs w:val="24"/>
         </w:rPr>
         <w:lastRenderedPageBreak/>
-        <w:t>(그리드)</w:t>
-      </w:r>
-    </w:p>
-    <w:p>
-      <w:pPr>
-        <w:rPr>
-          <w:rFonts w:hint="eastAsia"/>
-          <w:sz w:val="24"/>
-          <w:szCs w:val="24"/>
-        </w:rPr>
-      </w:pPr>
-    </w:p>
-    <w:p>
-      <w:pPr>
-        <w:rPr>
-          <w:sz w:val="24"/>
-          <w:szCs w:val="24"/>
-        </w:rPr>
-      </w:pPr>
-    </w:p>
-    <w:p>
-      <w:pPr>
-        <w:rPr>
-          <w:sz w:val="24"/>
-          <w:szCs w:val="24"/>
-        </w:rPr>
-      </w:pPr>
-    </w:p>
-    <w:p>
-      <w:pPr>
-        <w:rPr>
-          <w:sz w:val="24"/>
-          <w:szCs w:val="24"/>
-        </w:rPr>
-      </w:pPr>
-    </w:p>
-    <w:p>
-      <w:pPr>
-        <w:rPr>
-          <w:sz w:val="24"/>
-          <w:szCs w:val="24"/>
-        </w:rPr>
-      </w:pPr>
-    </w:p>
-    <w:p>
-      <w:pPr>
-        <w:rPr>
-          <w:sz w:val="24"/>
-          <w:szCs w:val="24"/>
-        </w:rPr>
-      </w:pPr>
-      <w:r>
-        <w:rPr>
-          <w:rFonts w:hint="eastAsia"/>
-          <w:sz w:val="24"/>
-          <w:szCs w:val="24"/>
-        </w:rPr>
-        <w:t xml:space="preserve">포트레 기존 사이트 분석 </w:t>
-      </w:r>
-      <w:r>
-        <w:rPr>
-          <w:sz w:val="24"/>
-          <w:szCs w:val="24"/>
-        </w:rPr>
-        <w:t xml:space="preserve">: </w:t>
-      </w:r>
-      <w:r>
-        <w:rPr>
-          <w:rFonts w:hint="eastAsia"/>
-          <w:sz w:val="24"/>
-          <w:szCs w:val="24"/>
-        </w:rPr>
-        <w:t>인터랙션 없음,</w:t>
-      </w:r>
-      <w:r>
-        <w:rPr>
-          <w:sz w:val="24"/>
-          <w:szCs w:val="24"/>
-        </w:rPr>
-        <w:t xml:space="preserve"> </w:t>
-      </w:r>
-      <w:r>
-        <w:rPr>
-          <w:rFonts w:hint="eastAsia"/>
-          <w:sz w:val="24"/>
-          <w:szCs w:val="24"/>
-        </w:rPr>
-        <w:t>단조로움,</w:t>
-      </w:r>
-      <w:r>
-        <w:rPr>
-          <w:sz w:val="24"/>
-          <w:szCs w:val="24"/>
-        </w:rPr>
-        <w:t xml:space="preserve"> </w:t>
-      </w:r>
-      <w:r>
-        <w:rPr>
-          <w:rFonts w:hint="eastAsia"/>
-          <w:sz w:val="24"/>
-          <w:szCs w:val="24"/>
-        </w:rPr>
-        <w:t xml:space="preserve">신생 브랜드라 나타낼 수 있는 수단이 </w:t>
-      </w:r>
-      <w:r>
-        <w:rPr>
-          <w:rFonts w:hint="eastAsia"/>
-          <w:sz w:val="24"/>
-          <w:szCs w:val="24"/>
-        </w:rPr>
-        <w:t>빈약함</w:t>
-      </w:r>
-      <w:r>
-        <w:rPr>
-          <w:rFonts w:hint="eastAsia"/>
-          <w:sz w:val="24"/>
-          <w:szCs w:val="24"/>
-        </w:rPr>
-        <w:t>,</w:t>
-      </w:r>
-      <w:r>
-        <w:rPr>
-          <w:sz w:val="24"/>
-          <w:szCs w:val="24"/>
-        </w:rPr>
-        <w:t xml:space="preserve"> </w:t>
-      </w:r>
-      <w:r>
-        <w:rPr>
-          <w:rFonts w:hint="eastAsia"/>
-          <w:sz w:val="24"/>
-          <w:szCs w:val="24"/>
-        </w:rPr>
-        <w:t>아이덴티티가 흐릿함, 반응형 없음,</w:t>
-      </w:r>
-      <w:r>
-        <w:rPr>
-          <w:sz w:val="24"/>
-          <w:szCs w:val="24"/>
-        </w:rPr>
-        <w:t xml:space="preserve"> </w:t>
-      </w:r>
-      <w:r>
-        <w:rPr>
-          <w:rFonts w:hint="eastAsia"/>
-          <w:sz w:val="24"/>
-          <w:szCs w:val="24"/>
-        </w:rPr>
-        <w:t>불편함,</w:t>
-      </w:r>
-      <w:r>
-        <w:rPr>
-          <w:sz w:val="24"/>
-          <w:szCs w:val="24"/>
-        </w:rPr>
-        <w:t xml:space="preserve"> </w:t>
-      </w:r>
-      <w:r>
-        <w:rPr>
-          <w:rFonts w:hint="eastAsia"/>
-          <w:sz w:val="24"/>
-          <w:szCs w:val="24"/>
-        </w:rPr>
-        <w:t>충분히 감각적이고 트렌디한 상품을 어필할만큼의 디자인이 나오고 있지 않음</w:t>
-      </w:r>
-    </w:p>
-    <w:p>
-      <w:pPr>
-        <w:rPr>
-          <w:rFonts w:hint="eastAsia"/>
-          <w:sz w:val="24"/>
-          <w:szCs w:val="24"/>
-        </w:rPr>
-      </w:pPr>
-      <w:r>
-        <w:rPr>
-          <w:rFonts w:hint="eastAsia"/>
-          <w:sz w:val="24"/>
-          <w:szCs w:val="24"/>
-        </w:rPr>
-        <w:t xml:space="preserve">감각적인 제품과는 상반되는 뻣뻣한 </w:t>
-      </w:r>
-      <w:r>
-        <w:rPr>
-          <w:sz w:val="24"/>
-          <w:szCs w:val="24"/>
-        </w:rPr>
-        <w:t>ui</w:t>
-      </w:r>
-    </w:p>
-    <w:p>
-      <w:pPr>
-        <w:rPr>
-          <w:sz w:val="24"/>
-          <w:szCs w:val="24"/>
-        </w:rPr>
-      </w:pPr>
-    </w:p>
-    <w:p>
-      <w:pPr>
-        <w:rPr>
-          <w:sz w:val="24"/>
-          <w:szCs w:val="24"/>
-        </w:rPr>
-      </w:pPr>
-      <w:r>
-        <w:rPr>
-          <w:rFonts w:hint="eastAsia"/>
-          <w:sz w:val="24"/>
-          <w:szCs w:val="24"/>
-        </w:rPr>
-        <w:t>유사 브랜드 웹사이트 분석 (짧게 특징/장단점?</w:t>
-      </w:r>
-      <w:r>
-        <w:rPr>
-          <w:sz w:val="24"/>
-          <w:szCs w:val="24"/>
-        </w:rPr>
-        <w:t xml:space="preserve"> </w:t>
-      </w:r>
-      <w:r>
-        <w:rPr>
-          <w:rFonts w:hint="eastAsia"/>
-          <w:sz w:val="24"/>
-          <w:szCs w:val="24"/>
-        </w:rPr>
-        <w:t>정도,</w:t>
-      </w:r>
-      <w:r>
-        <w:rPr>
-          <w:sz w:val="24"/>
-          <w:szCs w:val="24"/>
-        </w:rPr>
-        <w:t xml:space="preserve"> </w:t>
-      </w:r>
-      <w:r>
-        <w:rPr>
-          <w:rFonts w:hint="eastAsia"/>
-          <w:sz w:val="24"/>
-          <w:szCs w:val="24"/>
-        </w:rPr>
-        <w:t>차별점 등)</w:t>
-      </w:r>
-    </w:p>
-    <w:p>
-      <w:pPr>
-        <w:rPr>
-          <w:sz w:val="24"/>
-          <w:szCs w:val="24"/>
-        </w:rPr>
-      </w:pPr>
-    </w:p>
-    <w:p>
-      <w:pPr>
-        <w:rPr>
-          <w:sz w:val="24"/>
-          <w:szCs w:val="24"/>
-        </w:rPr>
-      </w:pPr>
-      <w:r>
-        <w:rPr>
-          <w:rFonts w:hint="eastAsia"/>
-          <w:sz w:val="24"/>
-          <w:szCs w:val="24"/>
-        </w:rPr>
-        <w:t xml:space="preserve">모바일 환경에서도 원활하게 사용할 수 있는 사이트 추구하는 요새의 트렌드 반영 </w:t>
-      </w:r>
-      <w:r>
-        <w:rPr>
-          <w:sz w:val="24"/>
-          <w:szCs w:val="24"/>
-        </w:rPr>
-        <w:t xml:space="preserve">(2030 </w:t>
-      </w:r>
-      <w:r>
-        <w:rPr>
-          <w:rFonts w:hint="eastAsia"/>
-          <w:sz w:val="24"/>
-          <w:szCs w:val="24"/>
-        </w:rPr>
-        <w:t>여성이 주 타겟층인 만큼,</w:t>
-      </w:r>
-      <w:r>
-        <w:rPr>
-          <w:sz w:val="24"/>
-          <w:szCs w:val="24"/>
-        </w:rPr>
-        <w:t xml:space="preserve"> </w:t>
-      </w:r>
-      <w:r>
-        <w:rPr>
-          <w:rFonts w:hint="eastAsia"/>
-          <w:sz w:val="24"/>
-          <w:szCs w:val="24"/>
-        </w:rPr>
-        <w:t xml:space="preserve">모바일 환경에서도 </w:t>
-      </w:r>
-      <w:r>
-        <w:rPr>
-          <w:sz w:val="24"/>
-          <w:szCs w:val="24"/>
-        </w:rPr>
-        <w:t>~)</w:t>
-      </w:r>
-    </w:p>
-    <w:p>
-      <w:pPr>
-        <w:rPr>
-          <w:sz w:val="24"/>
-          <w:szCs w:val="24"/>
-        </w:rPr>
-      </w:pPr>
-    </w:p>
-    <w:p>
-      <w:pPr>
-        <w:rPr>
-          <w:sz w:val="24"/>
-          <w:szCs w:val="24"/>
-        </w:rPr>
-      </w:pPr>
-      <w:r>
-        <w:rPr>
-          <w:rFonts w:hint="eastAsia"/>
-          <w:sz w:val="24"/>
-          <w:szCs w:val="24"/>
-        </w:rPr>
-        <w:t>핵심 키워드</w:t>
-      </w:r>
-    </w:p>
-    <w:p>
-      <w:pPr>
-        <w:rPr>
-          <w:sz w:val="24"/>
-          <w:szCs w:val="24"/>
-        </w:rPr>
-      </w:pPr>
-    </w:p>
-    <w:p>
-      <w:pPr>
-        <w:rPr>
-          <w:sz w:val="24"/>
-          <w:szCs w:val="24"/>
-        </w:rPr>
-      </w:pPr>
-      <w:r>
-        <w:rPr>
-          <w:rFonts w:hint="eastAsia"/>
-          <w:sz w:val="24"/>
-          <w:szCs w:val="24"/>
-        </w:rPr>
-        <w:t>사이트맵?</w:t>
-      </w:r>
-      <w:r>
-        <w:rPr>
-          <w:sz w:val="24"/>
-          <w:szCs w:val="24"/>
-        </w:rPr>
-        <w:t xml:space="preserve"> </w:t>
-      </w:r>
-      <w:r>
-        <w:rPr>
-          <w:rFonts w:hint="eastAsia"/>
-          <w:sz w:val="24"/>
-          <w:szCs w:val="24"/>
-        </w:rPr>
-        <w:t>어떤 페이지에서 어떤 페이지로 연결되는지</w:t>
-      </w:r>
-    </w:p>
-    <w:p>
-      <w:pPr>
-        <w:rPr>
-          <w:sz w:val="24"/>
-          <w:szCs w:val="24"/>
-        </w:rPr>
-      </w:pPr>
-    </w:p>
-    <w:p>
-      <w:pPr>
-        <w:rPr>
-          <w:sz w:val="24"/>
-          <w:szCs w:val="24"/>
-        </w:rPr>
-      </w:pPr>
-    </w:p>
-    <w:p>
-      <w:pPr>
-        <w:rPr>
-          <w:sz w:val="24"/>
-          <w:szCs w:val="24"/>
-        </w:rPr>
-      </w:pPr>
-      <w:r>
-        <w:rPr>
-          <w:rFonts w:hint="eastAsia"/>
-          <w:sz w:val="24"/>
-          <w:szCs w:val="24"/>
-        </w:rPr>
-        <w:t>표지 디자인</w:t>
-      </w:r>
-    </w:p>
-    <w:p>
-      <w:pPr>
-        <w:rPr>
-          <w:sz w:val="24"/>
-          <w:szCs w:val="24"/>
-        </w:rPr>
-      </w:pPr>
-      <w:r>
-        <w:rPr>
-          <w:rFonts w:hint="eastAsia"/>
-          <w:sz w:val="24"/>
-          <w:szCs w:val="24"/>
-        </w:rPr>
         <w:t xml:space="preserve">목업된 화면 </w:t>
       </w:r>
       <w:r>
@@ -1630,18 +1647,16 @@
     <w:p>
       <w:pPr>
         <w:rPr>
-          <w:rFonts w:hint="eastAsia"/>
-          <w:sz w:val="24"/>
-          <w:szCs w:val="24"/>
-        </w:rPr>
-      </w:pPr>
-      <w:r>
-        <w:rPr>
-          <w:rFonts w:hint="eastAsia"/>
-          <w:sz w:val="24"/>
-          <w:szCs w:val="24"/>
-        </w:rPr>
-        <w:lastRenderedPageBreak/>
+          <w:sz w:val="24"/>
+          <w:szCs w:val="24"/>
+        </w:rPr>
+      </w:pPr>
+      <w:r>
+        <w:rPr>
+          <w:rFonts w:hint="eastAsia"/>
+          <w:sz w:val="24"/>
+          <w:szCs w:val="24"/>
+        </w:rPr>
         <w:t>입체적으로 보이는 디자인이 유리</w:t>
       </w:r>
     </w:p>
